--- a/test.docx
+++ b/test.docx
@@ -194,6 +194,9 @@
     <w:p>
       <w:pPr>
         <w:pStyle w:val="HTML"/>
+        <w:rPr>
+          <w:lang w:val="en-US"/>
+        </w:rPr>
         <w:sectPr>
           <w:pgSz w:w="11906" w:h="16838"/>
           <w:pgMar w:top="851" w:right="1134" w:bottom="851" w:left="1134" w:header="0" w:footer="0" w:gutter="0"/>
@@ -256,6 +259,14 @@
       <w:tblPr>
         <w:tblStyle w:val="a3"/>
         <w:tblW w:w="4681" w:type="dxa"/>
+        <w:tblBorders>
+          <w:top w:val="none" w:sz="0" w:space="0" w:color="auto"/>
+          <w:left w:val="none" w:sz="0" w:space="0" w:color="auto"/>
+          <w:bottom w:val="none" w:sz="0" w:space="0" w:color="auto"/>
+          <w:right w:val="none" w:sz="0" w:space="0" w:color="auto"/>
+          <w:insideH w:val="none" w:sz="0" w:space="0" w:color="auto"/>
+          <w:insideV w:val="none" w:sz="0" w:space="0" w:color="auto"/>
+        </w:tblBorders>
         <w:tblCellMar>
           <w:left w:w="123" w:type="dxa"/>
         </w:tblCellMar>
@@ -272,12 +283,6 @@
         <w:tc>
           <w:tcPr>
             <w:tcW w:w="2256" w:type="dxa"/>
-            <w:tcBorders>
-              <w:top w:val="nil"/>
-              <w:left w:val="nil"/>
-              <w:bottom w:val="nil"/>
-              <w:right w:val="nil"/>
-            </w:tcBorders>
             <w:shd w:val="clear" w:color="auto" w:fill="auto"/>
           </w:tcPr>
           <w:p>
@@ -347,12 +352,6 @@
         <w:tc>
           <w:tcPr>
             <w:tcW w:w="2424" w:type="dxa"/>
-            <w:tcBorders>
-              <w:top w:val="nil"/>
-              <w:left w:val="nil"/>
-              <w:bottom w:val="nil"/>
-              <w:right w:val="nil"/>
-            </w:tcBorders>
             <w:shd w:val="clear" w:color="auto" w:fill="auto"/>
           </w:tcPr>
           <w:p>
@@ -394,12 +393,6 @@
         <w:tc>
           <w:tcPr>
             <w:tcW w:w="2256" w:type="dxa"/>
-            <w:tcBorders>
-              <w:top w:val="nil"/>
-              <w:left w:val="nil"/>
-              <w:bottom w:val="nil"/>
-              <w:right w:val="nil"/>
-            </w:tcBorders>
             <w:shd w:val="clear" w:color="auto" w:fill="auto"/>
           </w:tcPr>
           <w:p>
@@ -484,7 +477,6 @@
               <w:rPr>
                 <w:rFonts w:ascii="Times New Roman" w:hAnsi="Times New Roman"/>
                 <w:b/>
-                <w:lang w:val="en-US"/>
               </w:rPr>
               <w:t>0</w:t>
             </w:r>
@@ -500,12 +492,6 @@
         <w:tc>
           <w:tcPr>
             <w:tcW w:w="2424" w:type="dxa"/>
-            <w:tcBorders>
-              <w:top w:val="nil"/>
-              <w:left w:val="nil"/>
-              <w:bottom w:val="nil"/>
-              <w:right w:val="nil"/>
-            </w:tcBorders>
             <w:shd w:val="clear" w:color="auto" w:fill="auto"/>
           </w:tcPr>
           <w:p>
@@ -515,6 +501,7 @@
                 <w:rFonts w:ascii="Times New Roman" w:hAnsi="Times New Roman"/>
               </w:rPr>
             </w:pPr>
+            <w:proofErr w:type="gramStart"/>
             <w:r>
               <w:rPr>
                 <w:rFonts w:ascii="Times New Roman" w:hAnsi="Times New Roman"/>
@@ -526,7 +513,15 @@
                 <w:rFonts w:ascii="Times New Roman" w:hAnsi="Times New Roman"/>
                 <w:lang w:val="en-US"/>
               </w:rPr>
-              <w:t>:_______</w:t>
+              <w:t>:_</w:t>
+            </w:r>
+            <w:proofErr w:type="gramEnd"/>
+            <w:r>
+              <w:rPr>
+                <w:rFonts w:ascii="Times New Roman" w:hAnsi="Times New Roman"/>
+                <w:lang w:val="en-US"/>
+              </w:rPr>
+              <w:t>______</w:t>
             </w:r>
           </w:p>
         </w:tc>
@@ -538,12 +533,6 @@
         <w:tc>
           <w:tcPr>
             <w:tcW w:w="2256" w:type="dxa"/>
-            <w:tcBorders>
-              <w:top w:val="nil"/>
-              <w:left w:val="nil"/>
-              <w:bottom w:val="nil"/>
-              <w:right w:val="nil"/>
-            </w:tcBorders>
             <w:shd w:val="clear" w:color="auto" w:fill="auto"/>
           </w:tcPr>
           <w:p>
@@ -593,6 +582,7 @@
               </w:rPr>
               <w:t>_</w:t>
             </w:r>
+            <w:proofErr w:type="gramStart"/>
             <w:r>
               <w:rPr>
                 <w:rFonts w:ascii="Times New Roman" w:hAnsi="Times New Roman"/>
@@ -608,8 +598,6 @@
               </w:rPr>
               <w:t>.</w:t>
             </w:r>
-            <w:bookmarkStart w:id="0" w:name="_GoBack"/>
-            <w:bookmarkEnd w:id="0"/>
             <w:r>
               <w:rPr>
                 <w:rFonts w:ascii="Times New Roman" w:hAnsi="Times New Roman"/>
@@ -617,6 +605,7 @@
               </w:rPr>
               <w:t>ГСМ</w:t>
             </w:r>
+            <w:proofErr w:type="gramEnd"/>
             <w:r>
               <w:rPr>
                 <w:rFonts w:ascii="Times New Roman" w:hAnsi="Times New Roman"/>
@@ -643,12 +632,6 @@
         <w:tc>
           <w:tcPr>
             <w:tcW w:w="2424" w:type="dxa"/>
-            <w:tcBorders>
-              <w:top w:val="nil"/>
-              <w:left w:val="nil"/>
-              <w:bottom w:val="nil"/>
-              <w:right w:val="nil"/>
-            </w:tcBorders>
             <w:shd w:val="clear" w:color="auto" w:fill="auto"/>
           </w:tcPr>
           <w:p>
@@ -690,12 +673,6 @@
         <w:tc>
           <w:tcPr>
             <w:tcW w:w="2256" w:type="dxa"/>
-            <w:tcBorders>
-              <w:top w:val="nil"/>
-              <w:left w:val="nil"/>
-              <w:bottom w:val="nil"/>
-              <w:right w:val="nil"/>
-            </w:tcBorders>
             <w:shd w:val="clear" w:color="auto" w:fill="auto"/>
           </w:tcPr>
           <w:p>
@@ -795,12 +772,6 @@
         <w:tc>
           <w:tcPr>
             <w:tcW w:w="2424" w:type="dxa"/>
-            <w:tcBorders>
-              <w:top w:val="nil"/>
-              <w:left w:val="nil"/>
-              <w:bottom w:val="nil"/>
-              <w:right w:val="nil"/>
-            </w:tcBorders>
             <w:shd w:val="clear" w:color="auto" w:fill="auto"/>
           </w:tcPr>
           <w:p>
@@ -842,12 +813,6 @@
         <w:tc>
           <w:tcPr>
             <w:tcW w:w="2256" w:type="dxa"/>
-            <w:tcBorders>
-              <w:top w:val="nil"/>
-              <w:left w:val="nil"/>
-              <w:bottom w:val="nil"/>
-              <w:right w:val="nil"/>
-            </w:tcBorders>
             <w:shd w:val="clear" w:color="auto" w:fill="auto"/>
           </w:tcPr>
           <w:p>
@@ -941,12 +906,6 @@
         <w:tc>
           <w:tcPr>
             <w:tcW w:w="2424" w:type="dxa"/>
-            <w:tcBorders>
-              <w:top w:val="nil"/>
-              <w:left w:val="nil"/>
-              <w:bottom w:val="nil"/>
-              <w:right w:val="nil"/>
-            </w:tcBorders>
             <w:shd w:val="clear" w:color="auto" w:fill="auto"/>
           </w:tcPr>
           <w:p>
@@ -956,6 +915,7 @@
                 <w:rFonts w:ascii="Times New Roman" w:hAnsi="Times New Roman"/>
               </w:rPr>
             </w:pPr>
+            <w:proofErr w:type="gramStart"/>
             <w:r>
               <w:rPr>
                 <w:rFonts w:ascii="Times New Roman" w:hAnsi="Times New Roman"/>
@@ -967,7 +927,15 @@
                 <w:rFonts w:ascii="Times New Roman" w:hAnsi="Times New Roman"/>
                 <w:lang w:val="en-US"/>
               </w:rPr>
-              <w:t>:_______</w:t>
+              <w:t>:_</w:t>
+            </w:r>
+            <w:proofErr w:type="gramEnd"/>
+            <w:r>
+              <w:rPr>
+                <w:rFonts w:ascii="Times New Roman" w:hAnsi="Times New Roman"/>
+                <w:lang w:val="en-US"/>
+              </w:rPr>
+              <w:t>______</w:t>
             </w:r>
           </w:p>
         </w:tc>
@@ -979,12 +947,6 @@
         <w:tc>
           <w:tcPr>
             <w:tcW w:w="2256" w:type="dxa"/>
-            <w:tcBorders>
-              <w:top w:val="nil"/>
-              <w:left w:val="nil"/>
-              <w:bottom w:val="nil"/>
-              <w:right w:val="nil"/>
-            </w:tcBorders>
             <w:shd w:val="clear" w:color="auto" w:fill="auto"/>
           </w:tcPr>
           <w:p>
@@ -1078,12 +1040,6 @@
         <w:tc>
           <w:tcPr>
             <w:tcW w:w="2424" w:type="dxa"/>
-            <w:tcBorders>
-              <w:top w:val="nil"/>
-              <w:left w:val="nil"/>
-              <w:bottom w:val="nil"/>
-              <w:right w:val="nil"/>
-            </w:tcBorders>
             <w:shd w:val="clear" w:color="auto" w:fill="auto"/>
           </w:tcPr>
           <w:p>
@@ -1093,6 +1049,7 @@
                 <w:rFonts w:ascii="Times New Roman" w:hAnsi="Times New Roman"/>
               </w:rPr>
             </w:pPr>
+            <w:proofErr w:type="gramStart"/>
             <w:r>
               <w:rPr>
                 <w:rFonts w:ascii="Times New Roman" w:hAnsi="Times New Roman"/>
@@ -1104,7 +1061,15 @@
                 <w:rFonts w:ascii="Times New Roman" w:hAnsi="Times New Roman"/>
                 <w:lang w:val="en-US"/>
               </w:rPr>
-              <w:t>:_______</w:t>
+              <w:t>:_</w:t>
+            </w:r>
+            <w:proofErr w:type="gramEnd"/>
+            <w:r>
+              <w:rPr>
+                <w:rFonts w:ascii="Times New Roman" w:hAnsi="Times New Roman"/>
+                <w:lang w:val="en-US"/>
+              </w:rPr>
+              <w:t>______</w:t>
             </w:r>
           </w:p>
         </w:tc>
@@ -1116,12 +1081,6 @@
         <w:tc>
           <w:tcPr>
             <w:tcW w:w="2256" w:type="dxa"/>
-            <w:tcBorders>
-              <w:top w:val="nil"/>
-              <w:left w:val="nil"/>
-              <w:bottom w:val="nil"/>
-              <w:right w:val="nil"/>
-            </w:tcBorders>
             <w:shd w:val="clear" w:color="auto" w:fill="auto"/>
           </w:tcPr>
           <w:p>
@@ -1215,12 +1174,6 @@
         <w:tc>
           <w:tcPr>
             <w:tcW w:w="2424" w:type="dxa"/>
-            <w:tcBorders>
-              <w:top w:val="nil"/>
-              <w:left w:val="nil"/>
-              <w:bottom w:val="nil"/>
-              <w:right w:val="nil"/>
-            </w:tcBorders>
             <w:shd w:val="clear" w:color="auto" w:fill="auto"/>
           </w:tcPr>
           <w:p>
@@ -1230,6 +1183,7 @@
                 <w:rFonts w:ascii="Times New Roman" w:hAnsi="Times New Roman"/>
               </w:rPr>
             </w:pPr>
+            <w:proofErr w:type="gramStart"/>
             <w:r>
               <w:rPr>
                 <w:rFonts w:ascii="Times New Roman" w:hAnsi="Times New Roman"/>
@@ -1241,7 +1195,15 @@
                 <w:rFonts w:ascii="Times New Roman" w:hAnsi="Times New Roman"/>
                 <w:lang w:val="en-US"/>
               </w:rPr>
-              <w:t>:_______</w:t>
+              <w:t>:_</w:t>
+            </w:r>
+            <w:proofErr w:type="gramEnd"/>
+            <w:r>
+              <w:rPr>
+                <w:rFonts w:ascii="Times New Roman" w:hAnsi="Times New Roman"/>
+                <w:lang w:val="en-US"/>
+              </w:rPr>
+              <w:t>______</w:t>
             </w:r>
           </w:p>
         </w:tc>
@@ -1253,12 +1215,6 @@
         <w:tc>
           <w:tcPr>
             <w:tcW w:w="2256" w:type="dxa"/>
-            <w:tcBorders>
-              <w:top w:val="nil"/>
-              <w:left w:val="nil"/>
-              <w:bottom w:val="nil"/>
-              <w:right w:val="nil"/>
-            </w:tcBorders>
             <w:shd w:val="clear" w:color="auto" w:fill="auto"/>
           </w:tcPr>
           <w:p>
@@ -1352,12 +1308,6 @@
         <w:tc>
           <w:tcPr>
             <w:tcW w:w="2424" w:type="dxa"/>
-            <w:tcBorders>
-              <w:top w:val="nil"/>
-              <w:left w:val="nil"/>
-              <w:bottom w:val="nil"/>
-              <w:right w:val="nil"/>
-            </w:tcBorders>
             <w:shd w:val="clear" w:color="auto" w:fill="auto"/>
           </w:tcPr>
           <w:p>
@@ -1367,6 +1317,7 @@
                 <w:rFonts w:ascii="Times New Roman" w:hAnsi="Times New Roman"/>
               </w:rPr>
             </w:pPr>
+            <w:proofErr w:type="gramStart"/>
             <w:r>
               <w:rPr>
                 <w:rFonts w:ascii="Times New Roman" w:hAnsi="Times New Roman"/>
@@ -1378,7 +1329,15 @@
                 <w:rFonts w:ascii="Times New Roman" w:hAnsi="Times New Roman"/>
                 <w:lang w:val="en-US"/>
               </w:rPr>
-              <w:t>:_______</w:t>
+              <w:t>:_</w:t>
+            </w:r>
+            <w:proofErr w:type="gramEnd"/>
+            <w:r>
+              <w:rPr>
+                <w:rFonts w:ascii="Times New Roman" w:hAnsi="Times New Roman"/>
+                <w:lang w:val="en-US"/>
+              </w:rPr>
+              <w:t>______</w:t>
             </w:r>
           </w:p>
         </w:tc>
@@ -1390,12 +1349,6 @@
         <w:tc>
           <w:tcPr>
             <w:tcW w:w="2256" w:type="dxa"/>
-            <w:tcBorders>
-              <w:top w:val="nil"/>
-              <w:left w:val="nil"/>
-              <w:bottom w:val="nil"/>
-              <w:right w:val="nil"/>
-            </w:tcBorders>
             <w:shd w:val="clear" w:color="auto" w:fill="auto"/>
           </w:tcPr>
           <w:p>
@@ -1489,12 +1442,6 @@
         <w:tc>
           <w:tcPr>
             <w:tcW w:w="2424" w:type="dxa"/>
-            <w:tcBorders>
-              <w:top w:val="nil"/>
-              <w:left w:val="nil"/>
-              <w:bottom w:val="nil"/>
-              <w:right w:val="nil"/>
-            </w:tcBorders>
             <w:shd w:val="clear" w:color="auto" w:fill="auto"/>
           </w:tcPr>
           <w:p>
@@ -1504,6 +1451,7 @@
                 <w:rFonts w:ascii="Times New Roman" w:hAnsi="Times New Roman"/>
               </w:rPr>
             </w:pPr>
+            <w:proofErr w:type="gramStart"/>
             <w:r>
               <w:rPr>
                 <w:rFonts w:ascii="Times New Roman" w:hAnsi="Times New Roman"/>
@@ -1515,7 +1463,15 @@
                 <w:rFonts w:ascii="Times New Roman" w:hAnsi="Times New Roman"/>
                 <w:lang w:val="en-US"/>
               </w:rPr>
-              <w:t>:_______</w:t>
+              <w:t>:_</w:t>
+            </w:r>
+            <w:proofErr w:type="gramEnd"/>
+            <w:r>
+              <w:rPr>
+                <w:rFonts w:ascii="Times New Roman" w:hAnsi="Times New Roman"/>
+                <w:lang w:val="en-US"/>
+              </w:rPr>
+              <w:t>______</w:t>
             </w:r>
           </w:p>
         </w:tc>
@@ -1527,12 +1483,6 @@
         <w:tc>
           <w:tcPr>
             <w:tcW w:w="2256" w:type="dxa"/>
-            <w:tcBorders>
-              <w:top w:val="nil"/>
-              <w:left w:val="nil"/>
-              <w:bottom w:val="nil"/>
-              <w:right w:val="nil"/>
-            </w:tcBorders>
             <w:shd w:val="clear" w:color="auto" w:fill="auto"/>
           </w:tcPr>
           <w:p>
@@ -1626,12 +1576,6 @@
         <w:tc>
           <w:tcPr>
             <w:tcW w:w="2424" w:type="dxa"/>
-            <w:tcBorders>
-              <w:top w:val="nil"/>
-              <w:left w:val="nil"/>
-              <w:bottom w:val="nil"/>
-              <w:right w:val="nil"/>
-            </w:tcBorders>
             <w:shd w:val="clear" w:color="auto" w:fill="auto"/>
           </w:tcPr>
           <w:p>
@@ -1641,6 +1585,7 @@
                 <w:rFonts w:ascii="Times New Roman" w:hAnsi="Times New Roman"/>
               </w:rPr>
             </w:pPr>
+            <w:proofErr w:type="gramStart"/>
             <w:r>
               <w:rPr>
                 <w:rFonts w:ascii="Times New Roman" w:hAnsi="Times New Roman"/>
@@ -1652,7 +1597,15 @@
                 <w:rFonts w:ascii="Times New Roman" w:hAnsi="Times New Roman"/>
                 <w:lang w:val="en-US"/>
               </w:rPr>
-              <w:t>:_______</w:t>
+              <w:t>:_</w:t>
+            </w:r>
+            <w:proofErr w:type="gramEnd"/>
+            <w:r>
+              <w:rPr>
+                <w:rFonts w:ascii="Times New Roman" w:hAnsi="Times New Roman"/>
+                <w:lang w:val="en-US"/>
+              </w:rPr>
+              <w:t>______</w:t>
             </w:r>
           </w:p>
         </w:tc>
@@ -1664,12 +1617,6 @@
         <w:tc>
           <w:tcPr>
             <w:tcW w:w="2256" w:type="dxa"/>
-            <w:tcBorders>
-              <w:top w:val="nil"/>
-              <w:left w:val="nil"/>
-              <w:bottom w:val="nil"/>
-              <w:right w:val="nil"/>
-            </w:tcBorders>
             <w:shd w:val="clear" w:color="auto" w:fill="auto"/>
           </w:tcPr>
           <w:p>
@@ -1763,12 +1710,6 @@
         <w:tc>
           <w:tcPr>
             <w:tcW w:w="2424" w:type="dxa"/>
-            <w:tcBorders>
-              <w:top w:val="nil"/>
-              <w:left w:val="nil"/>
-              <w:bottom w:val="nil"/>
-              <w:right w:val="nil"/>
-            </w:tcBorders>
             <w:shd w:val="clear" w:color="auto" w:fill="auto"/>
           </w:tcPr>
           <w:p>
@@ -1778,6 +1719,7 @@
                 <w:rFonts w:ascii="Times New Roman" w:hAnsi="Times New Roman"/>
               </w:rPr>
             </w:pPr>
+            <w:proofErr w:type="gramStart"/>
             <w:r>
               <w:rPr>
                 <w:rFonts w:ascii="Times New Roman" w:hAnsi="Times New Roman"/>
@@ -1789,7 +1731,15 @@
                 <w:rFonts w:ascii="Times New Roman" w:hAnsi="Times New Roman"/>
                 <w:lang w:val="en-US"/>
               </w:rPr>
-              <w:t>:_______</w:t>
+              <w:t>:_</w:t>
+            </w:r>
+            <w:proofErr w:type="gramEnd"/>
+            <w:r>
+              <w:rPr>
+                <w:rFonts w:ascii="Times New Roman" w:hAnsi="Times New Roman"/>
+                <w:lang w:val="en-US"/>
+              </w:rPr>
+              <w:t>______</w:t>
             </w:r>
           </w:p>
         </w:tc>
@@ -1801,12 +1751,6 @@
         <w:tc>
           <w:tcPr>
             <w:tcW w:w="2256" w:type="dxa"/>
-            <w:tcBorders>
-              <w:top w:val="nil"/>
-              <w:left w:val="nil"/>
-              <w:bottom w:val="nil"/>
-              <w:right w:val="nil"/>
-            </w:tcBorders>
             <w:shd w:val="clear" w:color="auto" w:fill="auto"/>
           </w:tcPr>
           <w:p>
@@ -1900,12 +1844,6 @@
         <w:tc>
           <w:tcPr>
             <w:tcW w:w="2424" w:type="dxa"/>
-            <w:tcBorders>
-              <w:top w:val="nil"/>
-              <w:left w:val="nil"/>
-              <w:bottom w:val="nil"/>
-              <w:right w:val="nil"/>
-            </w:tcBorders>
             <w:shd w:val="clear" w:color="auto" w:fill="auto"/>
           </w:tcPr>
           <w:p>
@@ -1915,6 +1853,7 @@
                 <w:rFonts w:ascii="Times New Roman" w:hAnsi="Times New Roman"/>
               </w:rPr>
             </w:pPr>
+            <w:proofErr w:type="gramStart"/>
             <w:r>
               <w:rPr>
                 <w:rFonts w:ascii="Times New Roman" w:hAnsi="Times New Roman"/>
@@ -1926,7 +1865,15 @@
                 <w:rFonts w:ascii="Times New Roman" w:hAnsi="Times New Roman"/>
                 <w:lang w:val="en-US"/>
               </w:rPr>
-              <w:t>:_______</w:t>
+              <w:t>:_</w:t>
+            </w:r>
+            <w:proofErr w:type="gramEnd"/>
+            <w:r>
+              <w:rPr>
+                <w:rFonts w:ascii="Times New Roman" w:hAnsi="Times New Roman"/>
+                <w:lang w:val="en-US"/>
+              </w:rPr>
+              <w:t>______</w:t>
             </w:r>
           </w:p>
         </w:tc>
@@ -1938,12 +1885,6 @@
         <w:tc>
           <w:tcPr>
             <w:tcW w:w="2256" w:type="dxa"/>
-            <w:tcBorders>
-              <w:top w:val="nil"/>
-              <w:left w:val="nil"/>
-              <w:bottom w:val="nil"/>
-              <w:right w:val="nil"/>
-            </w:tcBorders>
             <w:shd w:val="clear" w:color="auto" w:fill="auto"/>
           </w:tcPr>
           <w:p>
@@ -2058,12 +1999,6 @@
         <w:tc>
           <w:tcPr>
             <w:tcW w:w="2424" w:type="dxa"/>
-            <w:tcBorders>
-              <w:top w:val="nil"/>
-              <w:left w:val="nil"/>
-              <w:bottom w:val="nil"/>
-              <w:right w:val="nil"/>
-            </w:tcBorders>
             <w:shd w:val="clear" w:color="auto" w:fill="auto"/>
           </w:tcPr>
           <w:p>
@@ -2105,12 +2040,6 @@
         <w:tc>
           <w:tcPr>
             <w:tcW w:w="2256" w:type="dxa"/>
-            <w:tcBorders>
-              <w:top w:val="nil"/>
-              <w:left w:val="nil"/>
-              <w:bottom w:val="nil"/>
-              <w:right w:val="nil"/>
-            </w:tcBorders>
             <w:shd w:val="clear" w:color="auto" w:fill="auto"/>
           </w:tcPr>
           <w:p>
@@ -2204,12 +2133,6 @@
         <w:tc>
           <w:tcPr>
             <w:tcW w:w="2424" w:type="dxa"/>
-            <w:tcBorders>
-              <w:top w:val="nil"/>
-              <w:left w:val="nil"/>
-              <w:bottom w:val="nil"/>
-              <w:right w:val="nil"/>
-            </w:tcBorders>
             <w:shd w:val="clear" w:color="auto" w:fill="auto"/>
           </w:tcPr>
           <w:p>
@@ -2276,6 +2199,8 @@
           <w:lang w:val="en-US"/>
         </w:rPr>
       </w:pPr>
+      <w:bookmarkStart w:id="0" w:name="_GoBack"/>
+      <w:bookmarkEnd w:id="0"/>
     </w:p>
     <w:sectPr>
       <w:type w:val="continuous"/>
@@ -2306,7 +2231,7 @@
       </w:pPr>
     </w:pPrDefault>
   </w:docDefaults>
-  <w:latentStyles w:defLockedState="0" w:defUIPriority="99" w:defSemiHidden="0" w:defUnhideWhenUsed="0" w:defQFormat="0" w:count="375">
+  <w:latentStyles w:defLockedState="0" w:defUIPriority="99" w:defSemiHidden="0" w:defUnhideWhenUsed="0" w:defQFormat="0" w:count="376">
     <w:lsdException w:name="Normal" w:uiPriority="0" w:qFormat="1"/>
     <w:lsdException w:name="heading 1" w:uiPriority="9" w:qFormat="1"/>
     <w:lsdException w:name="heading 2" w:semiHidden="1" w:uiPriority="9" w:unhideWhenUsed="1" w:qFormat="1"/>
@@ -2682,6 +2607,7 @@
     <w:lsdException w:name="Smart Hyperlink" w:semiHidden="1" w:unhideWhenUsed="1"/>
     <w:lsdException w:name="Hashtag" w:semiHidden="1" w:unhideWhenUsed="1"/>
     <w:lsdException w:name="Unresolved Mention" w:semiHidden="1" w:unhideWhenUsed="1"/>
+    <w:lsdException w:name="Smart Link" w:semiHidden="1" w:unhideWhenUsed="1"/>
   </w:latentStyles>
   <w:style w:type="paragraph" w:default="1" w:styleId="a">
     <w:name w:val="Normal"/>
